--- a/task3/work.docx
+++ b/task3/work.docx
@@ -706,6 +706,8 @@
       <w:r>
         <w:br w:type="page"/>
       </w:r>
+      <w:bookmarkStart w:id="0" w:name="_GoBack"/>
+      <w:bookmarkEnd w:id="0"/>
     </w:p>
     <w:p>
       <w:pPr>
@@ -714,7 +716,7 @@
           <w:rFonts w:eastAsiaTheme="majorEastAsia"/>
         </w:rPr>
       </w:pPr>
-      <w:bookmarkStart w:id="0" w:name="_Toc179229586"/>
+      <w:bookmarkStart w:id="1" w:name="_Toc179229586"/>
       <w:r>
         <w:rPr>
           <w:rFonts w:eastAsiaTheme="majorEastAsia"/>
@@ -734,9 +736,9 @@
         </w:rPr>
         <w:t>и</w:t>
       </w:r>
-      <w:bookmarkEnd w:id="0"/>
+      <w:bookmarkEnd w:id="1"/>
     </w:p>
-    <w:bookmarkStart w:id="1" w:name="_Ref179210810"/>
+    <w:bookmarkStart w:id="2" w:name="_Ref179210810"/>
     <w:p>
       <w:pPr>
         <w:pStyle w:val="11"/>
@@ -848,7 +850,7 @@
                 </w:rPr>
                 <m:t xml:space="preserve"> #</m:t>
               </m:r>
-              <w:bookmarkStart w:id="2" w:name="Ф1"/>
+              <w:bookmarkStart w:id="3" w:name="Ф1"/>
               <m:r>
                 <m:rPr>
                   <m:sty m:val="p"/>
@@ -913,25 +915,25 @@
                 </w:rPr>
                 <m:t>)</m:t>
               </m:r>
-              <w:bookmarkEnd w:id="2"/>
+              <w:bookmarkEnd w:id="3"/>
             </m:e>
           </m:eqArr>
         </m:oMath>
       </m:oMathPara>
-      <w:bookmarkEnd w:id="1"/>
+      <w:bookmarkEnd w:id="2"/>
     </w:p>
     <w:p>
       <w:pPr>
         <w:pStyle w:val="2"/>
       </w:pPr>
-      <w:bookmarkStart w:id="3" w:name="_Toc179229587"/>
+      <w:bookmarkStart w:id="4" w:name="_Toc179229587"/>
       <w:r>
         <w:t>О</w:t>
       </w:r>
       <w:r>
         <w:t>бласть определения функции и значения в точках разрыва функции</w:t>
       </w:r>
-      <w:bookmarkEnd w:id="3"/>
+      <w:bookmarkEnd w:id="4"/>
     </w:p>
     <w:p>
       <w:pPr>
@@ -1018,7 +1020,7 @@
                 </w:rPr>
                 <m:t>≥0#</m:t>
               </m:r>
-              <w:bookmarkStart w:id="4" w:name="Ф2"/>
+              <w:bookmarkStart w:id="5" w:name="Ф2"/>
               <m:r>
                 <m:rPr>
                   <m:sty m:val="p"/>
@@ -1083,7 +1085,7 @@
                 </w:rPr>
                 <m:t>)</m:t>
               </m:r>
-              <w:bookmarkEnd w:id="4"/>
+              <w:bookmarkEnd w:id="5"/>
             </m:e>
           </m:eqArr>
         </m:oMath>
@@ -1168,7 +1170,7 @@
                 </w:rPr>
                 <m:t>=0#</m:t>
               </m:r>
-              <w:bookmarkStart w:id="5" w:name="Ф3"/>
+              <w:bookmarkStart w:id="6" w:name="Ф3"/>
               <m:d>
                 <m:dPr>
                   <m:ctrlPr>
@@ -1226,7 +1228,7 @@
                   </m:r>
                 </m:e>
               </m:d>
-              <w:bookmarkEnd w:id="5"/>
+              <w:bookmarkEnd w:id="6"/>
             </m:e>
           </m:eqArr>
         </m:oMath>
@@ -1333,7 +1335,7 @@
                 </w:rPr>
                 <m:t>=2#</m:t>
               </m:r>
-              <w:bookmarkStart w:id="6" w:name="Ф4"/>
+              <w:bookmarkStart w:id="7" w:name="Ф4"/>
               <m:d>
                 <m:dPr>
                   <m:ctrlPr>
@@ -1395,7 +1397,7 @@
                   </m:r>
                 </m:e>
               </m:d>
-              <w:bookmarkEnd w:id="6"/>
+              <w:bookmarkEnd w:id="7"/>
             </m:e>
           </m:eqArr>
         </m:oMath>
@@ -1524,7 +1526,7 @@
                 </w:rPr>
                 <m:t>x≥2 и x≤0 #</m:t>
               </m:r>
-              <w:bookmarkStart w:id="7" w:name="Ф5"/>
+              <w:bookmarkStart w:id="8" w:name="Ф5"/>
               <m:d>
                 <m:dPr>
                   <m:ctrlPr>
@@ -1581,7 +1583,7 @@
                   </m:r>
                 </m:e>
               </m:d>
-              <w:bookmarkEnd w:id="7"/>
+              <w:bookmarkEnd w:id="8"/>
             </m:e>
           </m:eqArr>
         </m:oMath>
@@ -1591,7 +1593,7 @@
       <w:pPr>
         <w:pStyle w:val="2"/>
       </w:pPr>
-      <w:bookmarkStart w:id="8" w:name="_Toc179229588"/>
+      <w:bookmarkStart w:id="9" w:name="_Toc179229588"/>
       <w:r>
         <w:t>Я</w:t>
       </w:r>
@@ -1601,7 +1603,7 @@
       <w:r>
         <w:t>четной</w:t>
       </w:r>
-      <w:bookmarkEnd w:id="8"/>
+      <w:bookmarkEnd w:id="9"/>
     </w:p>
     <w:p>
       <w:pPr>
@@ -1700,7 +1702,7 @@
                 </w:rPr>
                 <m:t xml:space="preserve"> #</m:t>
               </m:r>
-              <w:bookmarkStart w:id="9" w:name="Ф6"/>
+              <w:bookmarkStart w:id="10" w:name="Ф6"/>
               <m:d>
                 <m:dPr>
                   <m:ctrlPr>
@@ -1758,7 +1760,7 @@
                   </m:r>
                 </m:e>
               </m:d>
-              <w:bookmarkEnd w:id="9"/>
+              <w:bookmarkEnd w:id="10"/>
             </m:e>
           </m:eqArr>
         </m:oMath>
@@ -2248,7 +2250,7 @@
                 </w:rPr>
                 <m:t>#</m:t>
               </m:r>
-              <w:bookmarkStart w:id="10" w:name="Ф7"/>
+              <w:bookmarkStart w:id="11" w:name="Ф7"/>
               <m:d>
                 <m:dPr>
                   <m:ctrlPr>
@@ -2306,7 +2308,7 @@
                   </m:r>
                 </m:e>
               </m:d>
-              <w:bookmarkEnd w:id="10"/>
+              <w:bookmarkEnd w:id="11"/>
             </m:e>
           </m:eqArr>
         </m:oMath>
@@ -2407,14 +2409,14 @@
       <w:pPr>
         <w:pStyle w:val="2"/>
       </w:pPr>
-      <w:bookmarkStart w:id="11" w:name="_Toc179229589"/>
+      <w:bookmarkStart w:id="12" w:name="_Toc179229589"/>
       <w:r>
         <w:t>Я</w:t>
       </w:r>
       <w:r>
         <w:t>вляется ли функция нечетной</w:t>
       </w:r>
-      <w:bookmarkEnd w:id="11"/>
+      <w:bookmarkEnd w:id="12"/>
     </w:p>
     <w:p>
       <w:pPr>
@@ -2501,7 +2503,7 @@
                 </w:rPr>
                 <m:t xml:space="preserve"> #</m:t>
               </m:r>
-              <w:bookmarkStart w:id="12" w:name="Ф8"/>
+              <w:bookmarkStart w:id="13" w:name="Ф8"/>
               <m:d>
                 <m:dPr>
                   <m:ctrlPr>
@@ -2564,7 +2566,7 @@
                   </m:r>
                 </m:e>
               </m:d>
-              <w:bookmarkEnd w:id="12"/>
+              <w:bookmarkEnd w:id="13"/>
             </m:e>
           </m:eqArr>
         </m:oMath>
@@ -3074,7 +3076,7 @@
                 </w:rPr>
                 <m:t>#</m:t>
               </m:r>
-              <w:bookmarkStart w:id="13" w:name="Ф9"/>
+              <w:bookmarkStart w:id="14" w:name="Ф9"/>
               <m:d>
                 <m:dPr>
                   <m:ctrlPr>
@@ -3132,7 +3134,7 @@
                   </m:r>
                 </m:e>
               </m:d>
-              <w:bookmarkEnd w:id="13"/>
+              <w:bookmarkEnd w:id="14"/>
             </m:e>
           </m:eqArr>
         </m:oMath>
@@ -3244,14 +3246,14 @@
       <w:pPr>
         <w:pStyle w:val="2"/>
       </w:pPr>
-      <w:bookmarkStart w:id="14" w:name="_Toc179229590"/>
+      <w:bookmarkStart w:id="15" w:name="_Toc179229590"/>
       <w:r>
         <w:t>Я</w:t>
       </w:r>
       <w:r>
         <w:t>вляется ли функция периодической</w:t>
       </w:r>
-      <w:bookmarkEnd w:id="14"/>
+      <w:bookmarkEnd w:id="15"/>
     </w:p>
     <w:p>
       <w:pPr>
@@ -3426,7 +3428,7 @@
                 </w:rPr>
                 <m:t>≠0#</m:t>
               </m:r>
-              <w:bookmarkStart w:id="15" w:name="Ф10"/>
+              <w:bookmarkStart w:id="16" w:name="Ф10"/>
               <m:d>
                 <m:dPr>
                   <m:ctrlPr>
@@ -3488,7 +3490,7 @@
                   </m:r>
                 </m:e>
               </m:d>
-              <w:bookmarkEnd w:id="15"/>
+              <w:bookmarkEnd w:id="16"/>
             </m:e>
           </m:eqArr>
         </m:oMath>
@@ -4368,7 +4370,7 @@
                 </w:rPr>
                 <m:t>#</m:t>
               </m:r>
-              <w:bookmarkStart w:id="16" w:name="Ф11"/>
+              <w:bookmarkStart w:id="17" w:name="Ф11"/>
               <m:d>
                 <m:dPr>
                   <m:ctrlPr>
@@ -4430,7 +4432,7 @@
                   </m:r>
                 </m:e>
               </m:d>
-              <w:bookmarkEnd w:id="16"/>
+              <w:bookmarkEnd w:id="17"/>
               <m:ctrlPr>
                 <w:rPr>
                   <w:rFonts w:ascii="Cambria Math" w:hAnsi="Cambria Math"/>
@@ -4641,14 +4643,14 @@
       <w:pPr>
         <w:pStyle w:val="2"/>
       </w:pPr>
-      <w:bookmarkStart w:id="17" w:name="_Toc179229591"/>
+      <w:bookmarkStart w:id="18" w:name="_Toc179229591"/>
       <w:r>
         <w:t>Вычисление первой производной</w:t>
       </w:r>
       <w:r>
         <w:t xml:space="preserve"> функции</w:t>
       </w:r>
-      <w:bookmarkEnd w:id="17"/>
+      <w:bookmarkEnd w:id="18"/>
     </w:p>
     <w:p>
       <w:pPr>
@@ -4812,7 +4814,7 @@
                 </w:rPr>
                 <m:t>#</m:t>
               </m:r>
-              <w:bookmarkStart w:id="18" w:name="Ф12"/>
+              <w:bookmarkStart w:id="19" w:name="Ф12"/>
               <m:d>
                 <m:dPr>
                   <m:ctrlPr>
@@ -4875,7 +4877,7 @@
                   </m:r>
                 </m:e>
               </m:d>
-              <w:bookmarkEnd w:id="18"/>
+              <w:bookmarkEnd w:id="19"/>
             </m:e>
           </m:eqArr>
         </m:oMath>
@@ -5505,7 +5507,7 @@
                 </w:rPr>
                 <m:t>#</m:t>
               </m:r>
-              <w:bookmarkStart w:id="19" w:name="Ф13"/>
+              <w:bookmarkStart w:id="20" w:name="Ф13"/>
               <m:d>
                 <m:dPr>
                   <m:ctrlPr>
@@ -5564,7 +5566,7 @@
                   </m:r>
                 </m:e>
               </m:d>
-              <w:bookmarkEnd w:id="19"/>
+              <w:bookmarkEnd w:id="20"/>
             </m:e>
           </m:eqArr>
         </m:oMath>
@@ -5574,14 +5576,14 @@
       <w:pPr>
         <w:pStyle w:val="2"/>
       </w:pPr>
-      <w:bookmarkStart w:id="20" w:name="_Toc179229592"/>
+      <w:bookmarkStart w:id="21" w:name="_Toc179229592"/>
       <w:r>
         <w:t>Э</w:t>
       </w:r>
       <w:r>
         <w:t>кстремумы и промежутки монотонности функции</w:t>
       </w:r>
-      <w:bookmarkEnd w:id="20"/>
+      <w:bookmarkEnd w:id="21"/>
     </w:p>
     <w:p>
       <w:pPr>
@@ -5883,7 +5885,7 @@
                 </w:rPr>
                 <m:t>=0#</m:t>
               </m:r>
-              <w:bookmarkStart w:id="21" w:name="Ф14"/>
+              <w:bookmarkStart w:id="22" w:name="Ф14"/>
               <m:d>
                 <m:dPr>
                   <m:ctrlPr>
@@ -5945,7 +5947,7 @@
                   </m:r>
                 </m:e>
               </m:d>
-              <w:bookmarkEnd w:id="21"/>
+              <w:bookmarkEnd w:id="22"/>
             </m:e>
           </m:eqArr>
         </m:oMath>
@@ -6209,7 +6211,7 @@
                 </w:rPr>
                 <m:t>=1#</m:t>
               </m:r>
-              <w:bookmarkStart w:id="22" w:name="Ф15"/>
+              <w:bookmarkStart w:id="23" w:name="Ф15"/>
               <m:r>
                 <w:rPr>
                   <w:rFonts w:ascii="Cambria Math" w:hAnsi="Cambria Math"/>
@@ -6271,7 +6273,7 @@
                 </w:rPr>
                 <m:t>)</m:t>
               </m:r>
-              <w:bookmarkEnd w:id="22"/>
+              <w:bookmarkEnd w:id="23"/>
               <m:ctrlPr>
                 <w:rPr>
                   <w:rFonts w:ascii="Cambria Math" w:eastAsia="Cambria Math" w:hAnsi="Cambria Math" w:cs="Cambria Math"/>
@@ -6651,7 +6653,7 @@
       <w:pPr>
         <w:pStyle w:val="3"/>
       </w:pPr>
-      <w:bookmarkStart w:id="23" w:name="_Toc179229593"/>
+      <w:bookmarkStart w:id="24" w:name="_Toc179229593"/>
       <w:r>
         <w:t xml:space="preserve">Определим </w:t>
       </w:r>
@@ -6661,7 +6663,7 @@
       <w:r>
         <w:t xml:space="preserve"> монотонности</w:t>
       </w:r>
-      <w:bookmarkEnd w:id="23"/>
+      <w:bookmarkEnd w:id="24"/>
     </w:p>
     <w:p>
       <w:pPr>
@@ -7024,7 +7026,7 @@
                 </w:rPr>
                 <m:t>&gt;0-функция возрастает#</m:t>
               </m:r>
-              <w:bookmarkStart w:id="24" w:name="Ф16"/>
+              <w:bookmarkStart w:id="25" w:name="Ф16"/>
               <m:r>
                 <w:rPr>
                   <w:rFonts w:ascii="Cambria Math" w:hAnsi="Cambria Math"/>
@@ -7086,7 +7088,7 @@
                 </w:rPr>
                 <m:t>)</m:t>
               </m:r>
-              <w:bookmarkEnd w:id="24"/>
+              <w:bookmarkEnd w:id="25"/>
             </m:e>
           </m:eqArr>
         </m:oMath>
@@ -7458,7 +7460,7 @@
                 </w:rPr>
                 <m:t>&lt;0-функция убывает#</m:t>
               </m:r>
-              <w:bookmarkStart w:id="25" w:name="Ф17"/>
+              <w:bookmarkStart w:id="26" w:name="Ф17"/>
               <m:r>
                 <w:rPr>
                   <w:rFonts w:ascii="Cambria Math" w:hAnsi="Cambria Math"/>
@@ -7520,7 +7522,7 @@
                 </w:rPr>
                 <m:t>)</m:t>
               </m:r>
-              <w:bookmarkEnd w:id="25"/>
+              <w:bookmarkEnd w:id="26"/>
             </m:e>
           </m:eqArr>
         </m:oMath>
@@ -8315,11 +8317,11 @@
       <w:pPr>
         <w:pStyle w:val="2"/>
       </w:pPr>
-      <w:bookmarkStart w:id="26" w:name="_Toc179229594"/>
+      <w:bookmarkStart w:id="27" w:name="_Toc179229594"/>
       <w:r>
         <w:t>График функции</w:t>
       </w:r>
-      <w:bookmarkEnd w:id="26"/>
+      <w:bookmarkEnd w:id="27"/>
     </w:p>
     <w:p>
       <w:r>
@@ -8346,7 +8348,7 @@
             <v:path o:extrusionok="f" gradientshapeok="t" o:connecttype="rect"/>
             <o:lock v:ext="edit" aspectratio="t"/>
           </v:shapetype>
-          <v:shape id="_x0000_i1025" type="#_x0000_t75" style="width:467.7pt;height:281.1pt">
+          <v:shape id="_x0000_i1025" type="#_x0000_t75" style="width:468pt;height:281.25pt">
             <v:imagedata r:id="rId9" o:title="graph"/>
           </v:shape>
         </w:pict>
@@ -8360,8 +8362,8 @@
           <w:sz w:val="22"/>
         </w:rPr>
       </w:pPr>
-      <w:bookmarkStart w:id="27" w:name="_Ref179225272"/>
-      <w:bookmarkStart w:id="28" w:name="Рисунок_графика"/>
+      <w:bookmarkStart w:id="28" w:name="_Ref179225272"/>
+      <w:bookmarkStart w:id="29" w:name="Рисунок_графика"/>
       <w:r>
         <w:rPr>
           <w:i/>
@@ -8412,7 +8414,7 @@
         </w:rPr>
         <w:fldChar w:fldCharType="end"/>
       </w:r>
-      <w:bookmarkEnd w:id="27"/>
+      <w:bookmarkEnd w:id="28"/>
       <w:r>
         <w:rPr>
           <w:i/>
@@ -8420,7 +8422,7 @@
         </w:rPr>
         <w:t>.</w:t>
       </w:r>
-      <w:bookmarkEnd w:id="28"/>
+      <w:bookmarkEnd w:id="29"/>
       <w:r>
         <w:rPr>
           <w:i/>
@@ -8428,8 +8430,6 @@
         </w:rPr>
         <w:t xml:space="preserve"> График функции</w:t>
       </w:r>
-      <w:bookmarkStart w:id="29" w:name="_GoBack"/>
-      <w:bookmarkEnd w:id="29"/>
     </w:p>
     <w:sectPr>
       <w:pgSz w:w="11906" w:h="16838"/>
@@ -8507,7 +8507,7 @@
             <w:noProof/>
             <w:sz w:val="20"/>
           </w:rPr>
-          <w:t>4</w:t>
+          <w:t>1</w:t>
         </w:r>
         <w:r>
           <w:rPr>
@@ -9849,7 +9849,7 @@
 </file>
 
 <file path=customXml/itemProps1.xml><?xml version="1.0" encoding="utf-8"?>
-<ds:datastoreItem xmlns:ds="http://schemas.openxmlformats.org/officeDocument/2006/customXml" ds:itemID="{F5A68CA5-6099-452E-8FD1-50D7C5A5FE53}">
+<ds:datastoreItem xmlns:ds="http://schemas.openxmlformats.org/officeDocument/2006/customXml" ds:itemID="{3C28B45C-502A-4107-8BF3-A2B345196FFD}">
   <ds:schemaRefs>
     <ds:schemaRef ds:uri="http://schemas.openxmlformats.org/officeDocument/2006/bibliography"/>
   </ds:schemaRefs>
